--- a/db/musicandhistory/1820 copy.docx
+++ b/db/musicandhistory/1820 copy.docx
@@ -1160,7 +1160,26 @@
         <w:rPr>
           <w:color w:val="000000"/>
         </w:rPr>
-        <w:t xml:space="preserve">  The Symphony no.2 by Louis Spohr (36) is performed for the first time, in London under the direction of the composer.  Spohr “conducts” the Philharmonic Society by waving his bow at them.</w:t>
+        <w:t xml:space="preserve">  </w:t>
+      </w:r>
+      <w:r>
+        <w:rPr>
+          <w:color w:val="000000"/>
+        </w:rPr>
+        <w:t>The first British settlers in South Africa land at Algoa Bay.</w:t>
+      </w:r>
+    </w:p>
+    <w:p>
+      <w:pPr>
+        <w:rPr>
+          <w:color w:val="000000"/>
+        </w:rPr>
+      </w:pPr>
+      <w:r>
+        <w:rPr>
+          <w:color w:val="000000"/>
+        </w:rPr>
+        <w:t>The Symphony no.2 by Louis Spohr (36) is performed for the first time, in London under the direction of the composer.  Spohr “conducts” the Philharmonic Society by waving his bow at them.</w:t>
       </w:r>
     </w:p>
     <w:p>
@@ -3588,7 +3607,7 @@
         <w:t xml:space="preserve"> </w:t>
       </w:r>
       <w:r>
-        <w:t>April</w:t>
+        <w:t>June</w:t>
       </w:r>
       <w:r>
         <w:t xml:space="preserve"> 2016</w:t>
